--- a/G1_Answers.Ass.1.docx
+++ b/G1_Answers.Ass.1.docx
@@ -359,7 +359,6 @@
     <w:p>
       <w:pPr>
         <w:rPr>
-          <w:rFonts w:hint="cs"/>
           <w:rtl/>
         </w:rPr>
       </w:pPr>
@@ -385,21 +384,7 @@
           <w:rFonts w:hint="cs"/>
           <w:rtl/>
         </w:rPr>
-        <w:t>עברנו על הדרישות בסיפור וניתחנו איזה דרישה היא פונקציונלית</w:t>
-      </w:r>
-      <w:r>
-        <w:rPr>
-          <w:rFonts w:hint="cs"/>
-          <w:rtl/>
-        </w:rPr>
-        <w:t xml:space="preserve"> ואיזה דרישה לא פונקציונלית</w:t>
-      </w:r>
-      <w:r>
-        <w:rPr>
-          <w:rFonts w:hint="cs"/>
-          <w:rtl/>
-        </w:rPr>
-        <w:t xml:space="preserve">, לדוגמה כל שלב בטיפול הבקשה הוא דרישה פונקציונלית ולכן במודל כל שלב הוא </w:t>
+        <w:t xml:space="preserve">עברנו על הדרישות בסיפור וניתחנו איזה דרישה היא פונקציונלית ואיזה דרישה לא פונקציונלית, לדוגמה כל שלב בטיפול הבקשה הוא דרישה פונקציונלית ולכן במודל כל שלב הוא </w:t>
       </w:r>
       <w:r>
         <w:t>use case</w:t>
@@ -409,354 +394,332 @@
           <w:rFonts w:hint="cs"/>
           <w:rtl/>
         </w:rPr>
-        <w:t xml:space="preserve">. </w:t>
-      </w:r>
-      <w:r>
-        <w:rPr>
-          <w:rFonts w:hint="cs"/>
-          <w:rtl/>
-        </w:rPr>
+        <w:t xml:space="preserve">.  </w:t>
+      </w:r>
+      <w:r>
+        <w:rPr>
+          <w:rFonts w:hint="cs"/>
+          <w:rtl/>
+        </w:rPr>
+        <w:t xml:space="preserve">לאחר מכן </w:t>
+      </w:r>
+      <w:r>
+        <w:rPr>
+          <w:rFonts w:hint="cs"/>
+          <w:rtl/>
+        </w:rPr>
+        <w:t xml:space="preserve">ניתחנו את השחקנים המשתמשים במערכת ואת תת תפקידים שיש להם </w:t>
+      </w:r>
+      <w:r>
+        <w:rPr>
+          <w:rtl/>
+        </w:rPr>
+        <w:t>–</w:t>
+      </w:r>
+      <w:r>
+        <w:rPr>
+          <w:rFonts w:hint="cs"/>
+          <w:rtl/>
+        </w:rPr>
+        <w:t xml:space="preserve"> למשל יש הרבה שחקנים שהם מ"מ ובטיפול הבקשה הם מקבלים תת תפקיד כמו בוחן או מעריך.</w:t>
+      </w:r>
+    </w:p>
+    <w:p>
+      <w:pPr>
+        <w:rPr>
+          <w:rtl/>
+        </w:rPr>
+      </w:pPr>
+      <w:r>
+        <w:rPr>
+          <w:rFonts w:hint="cs"/>
+          <w:rtl/>
+        </w:rPr>
+        <w:t>בעזרת המידול של ה-</w:t>
+      </w:r>
+      <w:r>
+        <w:t>use case</w:t>
+      </w:r>
+      <w:r>
+        <w:rPr>
+          <w:rFonts w:hint="cs"/>
+          <w:rtl/>
+        </w:rPr>
+        <w:t xml:space="preserve"> הצלחנו להבין טוב יותר את השלבים השונים של המערכת ולתאר לנו איך המערכת צריכה להבנות, לדוגמה שלב בחינת הבקשה לשינוי הוא </w:t>
+      </w:r>
+      <w:r>
+        <w:t>use case</w:t>
+      </w:r>
+      <w:r>
+        <w:rPr>
+          <w:rFonts w:hint="cs"/>
+          <w:rtl/>
+        </w:rPr>
+        <w:t xml:space="preserve"> שחייב בסופו לתת אישור או דחייה של הבקשה ובנוסף ניתן לבקש עוד מידע לגבי הבקשה, דוגמה זו עזרה לנו להבין איך יראה השלב במערכת בצורה יותר מעמיקה.</w:t>
+      </w:r>
+    </w:p>
+    <w:p>
+      <w:pPr>
+        <w:rPr>
+          <w:rtl/>
+        </w:rPr>
+      </w:pPr>
+    </w:p>
+    <w:p>
+      <w:pPr>
+        <w:rPr>
+          <w:rtl/>
+        </w:rPr>
+      </w:pPr>
+      <w:r>
+        <w:rPr>
+          <w:rFonts w:hint="cs"/>
+          <w:highlight w:val="yellow"/>
+          <w:rtl/>
+        </w:rPr>
+        <w:t>2.</w:t>
+      </w:r>
+      <w:r>
         <w:t xml:space="preserve"> </w:t>
       </w:r>
       <w:r>
         <w:rPr>
-          <w:rFonts w:hint="cs"/>
-          <w:rtl/>
-        </w:rPr>
-        <w:t xml:space="preserve">לאחר מכן </w:t>
-      </w:r>
-      <w:r>
-        <w:rPr>
-          <w:rFonts w:hint="cs"/>
-          <w:rtl/>
-        </w:rPr>
-        <w:t xml:space="preserve">ניתחנו את השחקנים המשתמשים במערכת ואת תת תפקידים שיש להם </w:t>
-      </w:r>
-      <w:r>
-        <w:rPr>
+          <w:rtl/>
+        </w:rPr>
+        <w:t>תארו בפירוט איזה מרכיבים פונקציונליים ספציפיים של האופיין של מערכת</w:t>
+      </w:r>
+      <w:r>
+        <w:t xml:space="preserve"> "ICM" </w:t>
+      </w:r>
+      <w:r>
+        <w:rPr>
+          <w:rFonts w:hint="cs"/>
+          <w:rtl/>
+        </w:rPr>
+        <w:t>(</w:t>
+      </w:r>
+      <w:r>
+        <w:rPr>
+          <w:rtl/>
+        </w:rPr>
+        <w:t>כפי שמתואר במסמך</w:t>
+      </w:r>
+      <w:r>
+        <w:t xml:space="preserve"> ("Project Semester" </w:t>
+      </w:r>
+      <w:r>
+        <w:rPr>
+          <w:rtl/>
+        </w:rPr>
+        <w:t>לא הצלחתם לבטא בעזרת מודל</w:t>
+      </w:r>
+      <w:r>
+        <w:t xml:space="preserve"> ?</w:t>
+      </w:r>
+      <w:r>
+        <w:t xml:space="preserve"> </w:t>
+      </w:r>
+      <w:r>
+        <w:t>UC</w:t>
+      </w:r>
+      <w:r>
+        <w:t xml:space="preserve"> </w:t>
+      </w:r>
+      <w:r>
+        <w:rPr>
+          <w:rtl/>
+        </w:rPr>
+        <w:t xml:space="preserve">מה הסיבה </w:t>
+      </w:r>
+      <w:r>
+        <w:t>)</w:t>
+      </w:r>
+      <w:r>
+        <w:rPr>
+          <w:rtl/>
+        </w:rPr>
+        <w:t>או הסבר</w:t>
+      </w:r>
+      <w:r>
+        <w:t>(</w:t>
+      </w:r>
+      <w:r>
+        <w:rPr>
+          <w:rtl/>
+        </w:rPr>
+        <w:t xml:space="preserve"> לאי הצלחה זו</w:t>
+      </w:r>
+      <w:r>
+        <w:t>?</w:t>
+      </w:r>
+    </w:p>
+    <w:p>
+      <w:pPr>
+        <w:rPr>
+          <w:u w:val="single"/>
+          <w:rtl/>
+        </w:rPr>
+      </w:pPr>
+      <w:r>
+        <w:rPr>
+          <w:rFonts w:hint="cs"/>
+          <w:u w:val="single"/>
+          <w:rtl/>
+        </w:rPr>
+        <w:t>תשובה:</w:t>
+      </w:r>
+    </w:p>
+    <w:p>
+      <w:pPr>
+        <w:rPr>
+          <w:rFonts w:asciiTheme="minorBidi" w:hAnsiTheme="minorBidi"/>
+          <w:rtl/>
+        </w:rPr>
+      </w:pPr>
+      <w:r>
+        <w:rPr>
+          <w:rFonts w:hint="cs"/>
+          <w:rtl/>
+        </w:rPr>
+        <w:t>כל  שלב במודל ה</w:t>
+      </w:r>
+      <w:r>
+        <w:t xml:space="preserve">use-case  </w:t>
+      </w:r>
+      <w:r>
+        <w:rPr>
+          <w:rFonts w:hint="cs"/>
+          <w:rtl/>
+        </w:rPr>
+        <w:t xml:space="preserve"> מבטא תהליך רחב הכולל פעולות שמבצע אחד השחקנים ומתקשר למערכת. לעיתים תהליכים אילו כוללים תתי תהליכים נלווים שמהווים חלק מהדרישות הפונקציונליות במערכת, </w:t>
+      </w:r>
+      <w:r>
+        <w:rPr>
+          <w:rFonts w:asciiTheme="minorBidi" w:hAnsiTheme="minorBidi" w:hint="cs"/>
+          <w:rtl/>
+        </w:rPr>
+        <w:t>אך לפעמים לא ניתן לבטא באמצעות המודל את כל הדרישות כ</w:t>
+      </w:r>
+      <w:r>
+        <w:rPr>
+          <w:rFonts w:asciiTheme="minorBidi" w:hAnsiTheme="minorBidi"/>
+        </w:rPr>
+        <w:t>use-cases</w:t>
+      </w:r>
+      <w:r>
+        <w:rPr>
+          <w:rFonts w:asciiTheme="minorBidi" w:hAnsiTheme="minorBidi" w:hint="cs"/>
+          <w:rtl/>
+        </w:rPr>
+        <w:t xml:space="preserve"> מכיוון שתהליך במודל כולל בתוכו מגוון של פעולות נלוות המבטאות את אותן דרישות פונקציונליות ונכללות בפעולה הנרחבת, חלק מתוך הדרישות הפונקציונליות שלא ביטאנו במודל הם לדוגמא :</w:t>
+      </w:r>
+    </w:p>
+    <w:p>
+      <w:pPr>
+        <w:rPr>
+          <w:rFonts w:asciiTheme="minorBidi" w:hAnsiTheme="minorBidi"/>
+          <w:rtl/>
+        </w:rPr>
+      </w:pPr>
+      <w:r>
+        <w:rPr>
+          <w:rFonts w:asciiTheme="minorBidi" w:hAnsiTheme="minorBidi" w:hint="cs"/>
+          <w:rtl/>
+        </w:rPr>
+        <w:t xml:space="preserve">- קיים במודל </w:t>
+      </w:r>
+      <w:r>
+        <w:rPr>
+          <w:rFonts w:asciiTheme="minorBidi" w:hAnsiTheme="minorBidi"/>
+        </w:rPr>
+        <w:t>use-case</w:t>
+      </w:r>
+      <w:r>
+        <w:rPr>
+          <w:rFonts w:asciiTheme="minorBidi" w:hAnsiTheme="minorBidi" w:hint="cs"/>
+          <w:rtl/>
+        </w:rPr>
+        <w:t xml:space="preserve"> עבור המעריך</w:t>
+      </w:r>
+      <w:r>
+        <w:rPr>
+          <w:rFonts w:asciiTheme="minorBidi" w:hAnsiTheme="minorBidi" w:hint="cs"/>
+          <w:rtl/>
+        </w:rPr>
+        <w:t>,</w:t>
+      </w:r>
+      <w:r>
+        <w:rPr>
+          <w:rFonts w:asciiTheme="minorBidi" w:hAnsiTheme="minorBidi" w:hint="cs"/>
+          <w:rtl/>
+        </w:rPr>
+        <w:t xml:space="preserve"> שמבטא תהליך </w:t>
+      </w:r>
+      <w:r>
+        <w:rPr>
+          <w:rFonts w:asciiTheme="minorBidi" w:hAnsiTheme="minorBidi"/>
           <w:rtl/>
         </w:rPr>
         <w:t>–</w:t>
       </w:r>
       <w:r>
         <w:rPr>
-          <w:rFonts w:hint="cs"/>
-          <w:rtl/>
-        </w:rPr>
-        <w:t xml:space="preserve"> למשל יש הרבה שחקנים שהם מ"מ ובטיפול </w:t>
-      </w:r>
-      <w:r>
-        <w:rPr>
-          <w:rFonts w:hint="cs"/>
-          <w:rtl/>
-        </w:rPr>
-        <w:t>ה</w:t>
-      </w:r>
-      <w:r>
-        <w:rPr>
-          <w:rFonts w:hint="cs"/>
-          <w:rtl/>
-        </w:rPr>
-        <w:t>בקשה הם מקבלים תת תפקיד כמו בוחן או מעריך.</w:t>
-      </w:r>
-    </w:p>
-    <w:p>
-      <w:pPr>
-        <w:rPr>
-          <w:rtl/>
-        </w:rPr>
-      </w:pPr>
-      <w:r>
-        <w:rPr>
-          <w:rFonts w:hint="cs"/>
-          <w:rtl/>
-        </w:rPr>
-        <w:t>בעזרת המידול של ה-</w:t>
-      </w:r>
-      <w:r>
-        <w:t>use case</w:t>
-      </w:r>
-      <w:r>
-        <w:rPr>
-          <w:rFonts w:hint="cs"/>
-          <w:rtl/>
-        </w:rPr>
-        <w:t xml:space="preserve"> הצלחנו להבין טוב יותר את השלבים השונים של המערכת ולתאר לנו איך המערכת צריכה להבנות, לדוגמה שלב בחינת הבקשה לשינוי הוא </w:t>
-      </w:r>
-      <w:r>
-        <w:t>use case</w:t>
-      </w:r>
-      <w:r>
-        <w:rPr>
-          <w:rFonts w:hint="cs"/>
-          <w:rtl/>
-        </w:rPr>
-        <w:t xml:space="preserve"> שחייב בסופו לתת אישור או דחייה של הבקשה ובנוסף ניתן לבקש עוד מידע לגבי הבקשה, דוגמה זו עזרה לנו להבין איך יראה השלב במערכת בצורה יותר מעמיקה.</w:t>
-      </w:r>
-    </w:p>
-    <w:p>
-      <w:pPr>
-        <w:rPr>
-          <w:rFonts w:hint="cs"/>
-          <w:rtl/>
-        </w:rPr>
-      </w:pPr>
-    </w:p>
-    <w:p>
-      <w:pPr>
-        <w:rPr>
-          <w:rtl/>
-        </w:rPr>
-      </w:pPr>
-      <w:r>
-        <w:rPr>
-          <w:rFonts w:hint="cs"/>
-          <w:highlight w:val="yellow"/>
-          <w:rtl/>
-        </w:rPr>
-        <w:t>2.</w:t>
-      </w:r>
-      <w:r>
+          <w:rFonts w:asciiTheme="minorBidi" w:hAnsiTheme="minorBidi" w:hint="cs"/>
+          <w:rtl/>
+        </w:rPr>
+        <w:t xml:space="preserve"> "ביצוע הערכת משמעות לבקשה " ולפי הסיפור לאחרת ביצוע הערכת משמעות על אותו מעריך לבצע הפקת דו"ח , במודל עצמו כאשר ציינו את "ביצוע הערכת משמעות לבקשה" כ-</w:t>
+      </w:r>
+      <w:r>
+        <w:rPr>
+          <w:rFonts w:asciiTheme="minorBidi" w:hAnsiTheme="minorBidi"/>
+        </w:rPr>
+        <w:t>use-case</w:t>
+      </w:r>
+      <w:r>
+        <w:rPr>
+          <w:rFonts w:asciiTheme="minorBidi" w:hAnsiTheme="minorBidi" w:hint="cs"/>
+          <w:rtl/>
+        </w:rPr>
         <w:t xml:space="preserve"> </w:t>
       </w:r>
       <w:r>
         <w:rPr>
-          <w:rtl/>
-        </w:rPr>
-        <w:t>תארו בפירוט איזה מרכיבים פונקציונליים ספציפיים של האופיין של מערכת</w:t>
-      </w:r>
-      <w:r>
-        <w:t xml:space="preserve"> "ICM" </w:t>
-      </w:r>
-      <w:r>
-        <w:rPr>
-          <w:rFonts w:hint="cs"/>
-          <w:rtl/>
-        </w:rPr>
-        <w:t>(</w:t>
-      </w:r>
-      <w:r>
-        <w:rPr>
-          <w:rtl/>
-        </w:rPr>
-        <w:t>כפי שמתואר במסמך</w:t>
-      </w:r>
-      <w:r>
-        <w:t xml:space="preserve"> ("Project Semester" </w:t>
-      </w:r>
-      <w:r>
-        <w:rPr>
-          <w:rtl/>
-        </w:rPr>
-        <w:t>לא הצלחתם לבטא בעזרת מודל</w:t>
-      </w:r>
-      <w:r>
-        <w:t xml:space="preserve"> ?</w:t>
-      </w:r>
-      <w:r>
-        <w:t xml:space="preserve"> </w:t>
-      </w:r>
-      <w:r>
-        <w:t>UC</w:t>
-      </w:r>
-      <w:r>
-        <w:t xml:space="preserve"> </w:t>
-      </w:r>
-      <w:r>
-        <w:rPr>
-          <w:rtl/>
-        </w:rPr>
-        <w:t xml:space="preserve">מה הסיבה </w:t>
-      </w:r>
-      <w:r>
-        <w:t>)</w:t>
-      </w:r>
-      <w:r>
-        <w:rPr>
-          <w:rtl/>
-        </w:rPr>
-        <w:t>או הסבר</w:t>
-      </w:r>
-      <w:r>
-        <w:t>(</w:t>
-      </w:r>
-      <w:r>
-        <w:rPr>
-          <w:rtl/>
-        </w:rPr>
-        <w:t xml:space="preserve"> לאי הצלחה זו</w:t>
-      </w:r>
-      <w:r>
-        <w:t>?</w:t>
-      </w:r>
-    </w:p>
-    <w:p>
-      <w:pPr>
-        <w:rPr>
-          <w:u w:val="single"/>
-          <w:rtl/>
-        </w:rPr>
-      </w:pPr>
-      <w:r>
-        <w:rPr>
-          <w:rFonts w:hint="cs"/>
-          <w:u w:val="single"/>
-          <w:rtl/>
-        </w:rPr>
-        <w:t>תשובה:</w:t>
-      </w:r>
-    </w:p>
-    <w:p>
-      <w:pPr>
+          <w:rFonts w:asciiTheme="minorBidi" w:hAnsiTheme="minorBidi" w:hint="cs"/>
+          <w:rtl/>
+        </w:rPr>
+        <w:t xml:space="preserve">, </w:t>
+      </w:r>
+      <w:r>
         <w:rPr>
           <w:rFonts w:asciiTheme="minorBidi" w:hAnsiTheme="minorBidi"/>
-          <w:rtl/>
-        </w:rPr>
-      </w:pPr>
-      <w:r>
-        <w:rPr>
-          <w:rFonts w:hint="cs"/>
-          <w:rtl/>
-        </w:rPr>
-        <w:t>כל  שלב במודל ה</w:t>
-      </w:r>
-      <w:r>
-        <w:t xml:space="preserve">use-case  </w:t>
-      </w:r>
-      <w:r>
-        <w:rPr>
-          <w:rFonts w:hint="cs"/>
-          <w:rtl/>
-        </w:rPr>
-        <w:t xml:space="preserve"> מבטא תהליך רחב הכולל פעולות שמבצע אחד השחקנים ומתקשר למערכת. לעיתים תהליכים אילו כוללים תתי תהליכים נלווים שמהווים חלק מהדרישות הפונקציונליות במערכת, </w:t>
-      </w:r>
-      <w:r>
-        <w:rPr>
-          <w:rFonts w:asciiTheme="minorBidi" w:hAnsiTheme="minorBidi" w:hint="cs"/>
-          <w:rtl/>
-        </w:rPr>
-        <w:t>אך לפעמים לא ניתן לבטא באמצעות המודל את כל הדרישות כ</w:t>
+        </w:rPr>
+        <w:t>use-case</w:t>
+      </w:r>
+      <w:r>
+        <w:rPr>
+          <w:rFonts w:asciiTheme="minorBidi" w:hAnsiTheme="minorBidi" w:hint="cs"/>
+          <w:rtl/>
+        </w:rPr>
+        <w:t xml:space="preserve"> זה כולל בתוכו את כל תהליכי השלב הנלווים כמו הפקת הדו"ח ואותם אנו מבטאים בשלב ה </w:t>
       </w:r>
       <w:r>
         <w:rPr>
           <w:rFonts w:asciiTheme="minorBidi" w:hAnsiTheme="minorBidi"/>
         </w:rPr>
-        <w:t>use-cases</w:t>
-      </w:r>
-      <w:r>
-        <w:rPr>
-          <w:rFonts w:asciiTheme="minorBidi" w:hAnsiTheme="minorBidi" w:hint="cs"/>
-          <w:rtl/>
-        </w:rPr>
-        <w:t xml:space="preserve"> מכיוון שתהליך במודל כולל בתוכו מגוון של פעולות נלוות המבטאות את אותן דרישות פונקציונליות ונכללות בפעולה הנרחבת, חלק מתוך הדרישות הפונקציונליות שלא ביטאנו במודל הם לדוגמא :</w:t>
+        <w:t>description</w:t>
+      </w:r>
+      <w:r>
+        <w:rPr>
+          <w:rFonts w:asciiTheme="minorBidi" w:hAnsiTheme="minorBidi" w:hint="cs"/>
+          <w:rtl/>
+        </w:rPr>
+        <w:t>.</w:t>
       </w:r>
     </w:p>
     <w:p>
       <w:pPr>
         <w:rPr>
           <w:rFonts w:asciiTheme="minorBidi" w:hAnsiTheme="minorBidi"/>
-          <w:rtl/>
-        </w:rPr>
-      </w:pPr>
-      <w:r>
-        <w:rPr>
-          <w:rFonts w:asciiTheme="minorBidi" w:hAnsiTheme="minorBidi" w:hint="cs"/>
-          <w:rtl/>
-        </w:rPr>
-        <w:t xml:space="preserve">- קיים במודל </w:t>
-      </w:r>
-      <w:r>
-        <w:rPr>
-          <w:rFonts w:asciiTheme="minorBidi" w:hAnsiTheme="minorBidi"/>
-        </w:rPr>
-        <w:t>use-case</w:t>
-      </w:r>
-      <w:r>
-        <w:rPr>
-          <w:rFonts w:asciiTheme="minorBidi" w:hAnsiTheme="minorBidi" w:hint="cs"/>
-          <w:rtl/>
-        </w:rPr>
-        <w:t xml:space="preserve"> עבור המעריך</w:t>
-      </w:r>
-      <w:r>
-        <w:rPr>
-          <w:rFonts w:asciiTheme="minorBidi" w:hAnsiTheme="minorBidi" w:hint="cs"/>
-          <w:rtl/>
-        </w:rPr>
-        <w:t>,</w:t>
-      </w:r>
-      <w:r>
-        <w:rPr>
-          <w:rFonts w:asciiTheme="minorBidi" w:hAnsiTheme="minorBidi" w:hint="cs"/>
-          <w:rtl/>
-        </w:rPr>
-        <w:t xml:space="preserve"> שמבטא תהליך </w:t>
-      </w:r>
-      <w:r>
-        <w:rPr>
-          <w:rFonts w:asciiTheme="minorBidi" w:hAnsiTheme="minorBidi"/>
-          <w:rtl/>
-        </w:rPr>
-        <w:t>–</w:t>
-      </w:r>
-      <w:r>
-        <w:rPr>
-          <w:rFonts w:asciiTheme="minorBidi" w:hAnsiTheme="minorBidi" w:hint="cs"/>
-          <w:rtl/>
-        </w:rPr>
-        <w:t xml:space="preserve"> "ביצוע הערכת משמעות לבקשה " ולפי הסיפור לאחרת ביצוע הערכת משמעות על אותו מעריך לבצע הפקת דו"ח , במודל עצמו כאשר ציינו את "ביצוע הערכת משמעות לבקשה" כ-</w:t>
-      </w:r>
-      <w:r>
-        <w:rPr>
-          <w:rFonts w:asciiTheme="minorBidi" w:hAnsiTheme="minorBidi"/>
-        </w:rPr>
-        <w:t>use-case</w:t>
-      </w:r>
-      <w:r>
-        <w:rPr>
-          <w:rFonts w:asciiTheme="minorBidi" w:hAnsiTheme="minorBidi" w:hint="cs"/>
-          <w:rtl/>
-        </w:rPr>
-        <w:t xml:space="preserve"> </w:t>
-      </w:r>
-      <w:r>
-        <w:rPr>
-          <w:rFonts w:asciiTheme="minorBidi" w:hAnsiTheme="minorBidi" w:hint="cs"/>
-          <w:rtl/>
-        </w:rPr>
-        <w:t xml:space="preserve">, </w:t>
-      </w:r>
-      <w:r>
-        <w:rPr>
-          <w:rFonts w:asciiTheme="minorBidi" w:hAnsiTheme="minorBidi"/>
-        </w:rPr>
-        <w:t>use-case</w:t>
-      </w:r>
-      <w:r>
-        <w:rPr>
-          <w:rFonts w:asciiTheme="minorBidi" w:hAnsiTheme="minorBidi" w:hint="cs"/>
-          <w:rtl/>
-        </w:rPr>
-        <w:t xml:space="preserve"> זה כולל בתוכו את כל תהליכי השלב הנלווים כמו הפקת הדו"ח ואותם אנו מבטאים בשלב ה </w:t>
-      </w:r>
-      <w:r>
-        <w:rPr>
-          <w:rFonts w:asciiTheme="minorBidi" w:hAnsiTheme="minorBidi"/>
-        </w:rPr>
-        <w:t>description</w:t>
-      </w:r>
-      <w:r>
-        <w:rPr>
-          <w:rFonts w:asciiTheme="minorBidi" w:hAnsiTheme="minorBidi" w:hint="cs"/>
-          <w:rtl/>
-        </w:rPr>
-        <w:t>.</w:t>
-      </w:r>
-    </w:p>
-    <w:p>
-      <w:pPr>
-        <w:rPr>
-          <w:rFonts w:asciiTheme="minorBidi" w:hAnsiTheme="minorBidi" w:hint="cs"/>
           <w:rtl/>
         </w:rPr>
       </w:pPr>
@@ -773,460 +736,540 @@
           <w:rFonts w:asciiTheme="minorBidi" w:hAnsiTheme="minorBidi" w:hint="cs"/>
           <w:rtl/>
         </w:rPr>
+        <w:t>קיים במודל</w:t>
+      </w:r>
+      <w:r>
+        <w:rPr>
+          <w:rFonts w:asciiTheme="minorBidi" w:hAnsiTheme="minorBidi"/>
+        </w:rPr>
+        <w:t xml:space="preserve">use-case </w:t>
+      </w:r>
+      <w:r>
+        <w:rPr>
+          <w:rFonts w:asciiTheme="minorBidi" w:hAnsiTheme="minorBidi" w:hint="cs"/>
+          <w:rtl/>
+        </w:rPr>
+        <w:t xml:space="preserve"> עבור המפקח, תהליך שמבטא "צפייה בכל הבקשות " ולפי הסיפור לאחר שהמפקח צופה בבקשות הוא רשאי לבצע עדכון פרטים בבקשות שנמצאות בטיפול. במודל לא ביטאנו את </w:t>
+      </w:r>
+      <w:r>
+        <w:rPr>
+          <w:rFonts w:asciiTheme="minorBidi" w:hAnsiTheme="minorBidi" w:hint="cs"/>
+          <w:rtl/>
+        </w:rPr>
+        <w:t>"</w:t>
+      </w:r>
+      <w:r>
+        <w:rPr>
+          <w:rFonts w:asciiTheme="minorBidi" w:hAnsiTheme="minorBidi" w:hint="cs"/>
+          <w:rtl/>
+        </w:rPr>
+        <w:t>עדכון הפרטים  בבקשות</w:t>
+      </w:r>
+      <w:r>
+        <w:rPr>
+          <w:rFonts w:asciiTheme="minorBidi" w:hAnsiTheme="minorBidi" w:hint="cs"/>
+          <w:rtl/>
+        </w:rPr>
+        <w:t>"</w:t>
+      </w:r>
+      <w:r>
+        <w:rPr>
+          <w:rFonts w:asciiTheme="minorBidi" w:hAnsiTheme="minorBidi" w:hint="cs"/>
+          <w:rtl/>
+        </w:rPr>
+        <w:t xml:space="preserve"> כ</w:t>
+      </w:r>
+      <w:r>
+        <w:rPr>
+          <w:rFonts w:asciiTheme="minorBidi" w:hAnsiTheme="minorBidi" w:hint="cs"/>
+        </w:rPr>
+        <w:t>UC</w:t>
+      </w:r>
+      <w:r>
+        <w:rPr>
+          <w:rFonts w:asciiTheme="minorBidi" w:hAnsiTheme="minorBidi" w:hint="cs"/>
+          <w:rtl/>
+        </w:rPr>
+        <w:t xml:space="preserve"> בפני עצמו מכיוון והכללנו אותו בתהליך של צפייה בבקשות</w:t>
+      </w:r>
+      <w:r>
+        <w:rPr>
+          <w:rFonts w:asciiTheme="minorBidi" w:hAnsiTheme="minorBidi" w:hint="cs"/>
+          <w:rtl/>
+        </w:rPr>
+        <w:t>, אך בשלב ה</w:t>
+      </w:r>
+      <w:r>
+        <w:rPr>
+          <w:rFonts w:asciiTheme="minorBidi" w:hAnsiTheme="minorBidi"/>
+        </w:rPr>
+        <w:t xml:space="preserve">description </w:t>
+      </w:r>
+      <w:r>
+        <w:rPr>
+          <w:rFonts w:asciiTheme="minorBidi" w:hAnsiTheme="minorBidi" w:hint="cs"/>
+          <w:rtl/>
+        </w:rPr>
+        <w:t xml:space="preserve"> התייחסנו ופרטנו גם את תת התהליך הזה שהמפקח יכול לבצע</w:t>
+      </w:r>
+      <w:r>
+        <w:rPr>
+          <w:rFonts w:asciiTheme="minorBidi" w:hAnsiTheme="minorBidi" w:hint="cs"/>
+          <w:rtl/>
+        </w:rPr>
+        <w:t xml:space="preserve"> ומהווה כדרישה פונקציונלית.</w:t>
+      </w:r>
+    </w:p>
+    <w:p>
+      <w:pPr>
+        <w:rPr>
+          <w:rFonts w:asciiTheme="minorBidi" w:hAnsiTheme="minorBidi" w:hint="cs"/>
+          <w:rtl/>
+        </w:rPr>
+      </w:pPr>
+      <w:r>
+        <w:rPr>
+          <w:rFonts w:asciiTheme="minorBidi" w:hAnsiTheme="minorBidi" w:hint="cs"/>
+          <w:rtl/>
+        </w:rPr>
+        <w:t xml:space="preserve">- </w:t>
+      </w:r>
+      <w:r>
+        <w:rPr>
+          <w:rFonts w:asciiTheme="minorBidi" w:hAnsiTheme="minorBidi" w:hint="cs"/>
+          <w:rtl/>
+        </w:rPr>
         <w:t xml:space="preserve">קיים במודל </w:t>
       </w:r>
       <w:r>
         <w:rPr>
           <w:rFonts w:asciiTheme="minorBidi" w:hAnsiTheme="minorBidi"/>
         </w:rPr>
-        <w:t xml:space="preserve">use-case </w:t>
-      </w:r>
-      <w:r>
-        <w:rPr>
-          <w:rFonts w:asciiTheme="minorBidi" w:hAnsiTheme="minorBidi" w:hint="cs"/>
-          <w:rtl/>
-        </w:rPr>
-        <w:t xml:space="preserve"> עבור המפקח, תהליך שמבטא "צפייה בכל הבקשות " ולפי הסיפור לאחר שהמפקח צופה בבקשות הוא רשאי לבצע עדכון פרטים בבקשות שנמצאות בטיפול. במודל לא ביטאנו את </w:t>
-      </w:r>
-      <w:r>
-        <w:rPr>
-          <w:rFonts w:asciiTheme="minorBidi" w:hAnsiTheme="minorBidi" w:hint="cs"/>
-          <w:rtl/>
-        </w:rPr>
-        <w:t>"</w:t>
-      </w:r>
-      <w:r>
-        <w:rPr>
-          <w:rFonts w:asciiTheme="minorBidi" w:hAnsiTheme="minorBidi" w:hint="cs"/>
-          <w:rtl/>
-        </w:rPr>
-        <w:t>עדכון הפרטים  בבקשות</w:t>
-      </w:r>
-      <w:r>
-        <w:rPr>
-          <w:rFonts w:asciiTheme="minorBidi" w:hAnsiTheme="minorBidi" w:hint="cs"/>
-          <w:rtl/>
-        </w:rPr>
-        <w:t>"</w:t>
-      </w:r>
-      <w:r>
-        <w:rPr>
-          <w:rFonts w:asciiTheme="minorBidi" w:hAnsiTheme="minorBidi" w:hint="cs"/>
-          <w:rtl/>
-        </w:rPr>
-        <w:t xml:space="preserve"> כ</w:t>
-      </w:r>
-      <w:r>
-        <w:rPr>
-          <w:rFonts w:asciiTheme="minorBidi" w:hAnsiTheme="minorBidi" w:hint="cs"/>
-        </w:rPr>
-        <w:t>UC</w:t>
-      </w:r>
-      <w:r>
-        <w:rPr>
-          <w:rFonts w:asciiTheme="minorBidi" w:hAnsiTheme="minorBidi" w:hint="cs"/>
-          <w:rtl/>
-        </w:rPr>
-        <w:t xml:space="preserve"> בפני עצמו מכיוון והכללנו אותו בתהליך של צפייה בבקשות</w:t>
-      </w:r>
-      <w:r>
-        <w:rPr>
-          <w:rFonts w:asciiTheme="minorBidi" w:hAnsiTheme="minorBidi" w:hint="cs"/>
-          <w:rtl/>
-        </w:rPr>
-        <w:t>, אך בשלב ה</w:t>
+        <w:t>use case</w:t>
+      </w:r>
+      <w:r>
+        <w:rPr>
+          <w:rFonts w:asciiTheme="minorBidi" w:hAnsiTheme="minorBidi" w:hint="cs"/>
+          <w:rtl/>
+        </w:rPr>
+        <w:t xml:space="preserve"> עבור אירועים ששחקן אחד מבצע ולאחר מכן דרוש אישור משחקן אחר, לא הכללנו את זה במודל אבל כן תיארנו זאת ב-</w:t>
       </w:r>
       <w:r>
         <w:rPr>
           <w:rFonts w:asciiTheme="minorBidi" w:hAnsiTheme="minorBidi"/>
         </w:rPr>
-        <w:t xml:space="preserve">description </w:t>
-      </w:r>
-      <w:r>
-        <w:rPr>
-          <w:rFonts w:asciiTheme="minorBidi" w:hAnsiTheme="minorBidi" w:hint="cs"/>
-          <w:rtl/>
-        </w:rPr>
-        <w:t xml:space="preserve"> התייחסנו ופרטנו גם את תת התהליך הזה שהמפקח יכול לבצע</w:t>
-      </w:r>
-      <w:r>
-        <w:rPr>
-          <w:rFonts w:asciiTheme="minorBidi" w:hAnsiTheme="minorBidi" w:hint="cs"/>
-          <w:rtl/>
-        </w:rPr>
-        <w:t xml:space="preserve"> ומהווה כדרישה פונקציונלית.</w:t>
-      </w:r>
-    </w:p>
-    <w:p>
-      <w:pPr>
-        <w:rPr>
-          <w:rtl/>
-        </w:rPr>
-      </w:pPr>
-      <w:r>
-        <w:rPr>
-          <w:rFonts w:hint="cs"/>
-          <w:highlight w:val="yellow"/>
-          <w:rtl/>
-        </w:rPr>
-        <w:t>3.</w:t>
-      </w:r>
-      <w:r>
-        <w:rPr>
-          <w:rFonts w:hint="cs"/>
-          <w:rtl/>
-        </w:rPr>
-        <w:t xml:space="preserve"> </w:t>
-      </w:r>
-      <w:r>
-        <w:rPr>
-          <w:rtl/>
-        </w:rPr>
-        <w:t>בתשובות 1 ו-2 תיארתם יתרונות ומגבלות שונות של מודל</w:t>
-      </w:r>
-      <w:r>
-        <w:t xml:space="preserve"> UC .</w:t>
-      </w:r>
-      <w:r>
-        <w:rPr>
-          <w:rtl/>
-        </w:rPr>
-        <w:t>הציעו דרכים להתגבר על המגבלות שציינתם, ונמקו למה הצעותיכם נותנות מענה למגבלות אלה</w:t>
-      </w:r>
-      <w:r>
-        <w:t xml:space="preserve">. </w:t>
-      </w:r>
-      <w:r>
-        <w:rPr>
-          <w:rtl/>
-        </w:rPr>
-        <w:t>הסבירו את תרומתה של הגישה שאתם מציעים כאן לפתרון אותן המגבלות שתיארתם תוך התייחסות ישירה למערכת</w:t>
-      </w:r>
-      <w:r>
-        <w:t xml:space="preserve"> "ICM " </w:t>
-      </w:r>
-      <w:r>
-        <w:rPr>
-          <w:rtl/>
-        </w:rPr>
-        <w:t xml:space="preserve">ובסיוע דוגמאות פרטניות </w:t>
-      </w:r>
-      <w:r>
-        <w:rPr>
-          <w:rFonts w:hint="cs"/>
-          <w:rtl/>
-        </w:rPr>
-        <w:t>(</w:t>
-      </w:r>
-      <w:r>
-        <w:rPr>
-          <w:rtl/>
-        </w:rPr>
-        <w:t>ספציפיות</w:t>
-      </w:r>
-      <w:r>
-        <w:rPr>
-          <w:rFonts w:hint="cs"/>
-          <w:rtl/>
-        </w:rPr>
-        <w:t>)</w:t>
-      </w:r>
-      <w:r>
-        <w:rPr>
-          <w:rtl/>
-        </w:rPr>
-        <w:t xml:space="preserve"> מהמערכת</w:t>
-      </w:r>
-    </w:p>
-    <w:p>
-      <w:pPr>
-        <w:rPr>
-          <w:u w:val="single"/>
-          <w:rtl/>
-        </w:rPr>
-      </w:pPr>
-      <w:r>
-        <w:rPr>
-          <w:rFonts w:hint="cs"/>
-          <w:u w:val="single"/>
-          <w:rtl/>
-        </w:rPr>
-        <w:t>תשובה:</w:t>
-      </w:r>
-    </w:p>
-    <w:p>
-      <w:pPr>
-        <w:rPr>
-          <w:rFonts w:hint="cs"/>
-          <w:rtl/>
-        </w:rPr>
-      </w:pPr>
-      <w:r>
-        <w:rPr>
-          <w:rFonts w:hint="cs"/>
-          <w:rtl/>
-        </w:rPr>
-        <w:t>כמו שציינו בסעיפים 1 ו-2 ישנם יתרונות וחסרונות במודל ה</w:t>
-      </w:r>
-      <w:r>
-        <w:t>UC</w:t>
-      </w:r>
-      <w:r>
-        <w:rPr>
-          <w:rFonts w:hint="cs"/>
-          <w:rtl/>
-        </w:rPr>
-        <w:t xml:space="preserve"> לדוגמא שלא ניתן לבטא במודל את כל הדרישות הפונקציונליות של המערכת, אך כפי שהסברנו רוב הדרישות הפונקציונליות נכללות בשלבי תהליכים שמתבטאים כ </w:t>
-      </w:r>
-      <w:r>
-        <w:t>use-cases</w:t>
-      </w:r>
-      <w:r>
-        <w:rPr>
-          <w:rFonts w:hint="cs"/>
-          <w:rtl/>
-        </w:rPr>
-        <w:t xml:space="preserve"> ולכן הדרכים להתגבר על מגבלות אילו הן באמצעות שלבי ה</w:t>
-      </w:r>
-      <w:r>
-        <w:t>descriptions</w:t>
-      </w:r>
-      <w:r>
-        <w:rPr>
-          <w:rFonts w:hint="cs"/>
-          <w:rtl/>
-        </w:rPr>
-        <w:t xml:space="preserve">, כאשר בשלב זה אנו מתארים </w:t>
-      </w:r>
-      <w:r>
-        <w:t>use-case</w:t>
-      </w:r>
-      <w:r>
-        <w:rPr>
-          <w:rFonts w:hint="cs"/>
-          <w:rtl/>
-        </w:rPr>
-        <w:t xml:space="preserve"> אנו כוללים בתוכו את תיאור כל השלבים המקדימים לאותו </w:t>
-      </w:r>
-      <w:r>
-        <w:t>US</w:t>
-      </w:r>
-      <w:r>
-        <w:rPr>
-          <w:rFonts w:hint="cs"/>
-          <w:rtl/>
-        </w:rPr>
-        <w:t xml:space="preserve"> ואת התוצרים הכוללים של ה</w:t>
-      </w:r>
-      <w:r>
-        <w:rPr>
-          <w:rFonts w:hint="cs"/>
-        </w:rPr>
-        <w:t>US</w:t>
-      </w:r>
-      <w:r>
-        <w:rPr>
-          <w:rFonts w:hint="cs"/>
-          <w:rtl/>
-        </w:rPr>
-        <w:t xml:space="preserve"> שמהווים חלקים נרחבים מתוך הדרישות של המערכת</w:t>
-      </w:r>
-      <w:r>
-        <w:rPr>
-          <w:rFonts w:hint="cs"/>
-          <w:rtl/>
-        </w:rPr>
-        <w:t>, כמו בדוגמא</w:t>
-      </w:r>
-      <w:r>
-        <w:rPr>
-          <w:rFonts w:hint="cs"/>
-          <w:rtl/>
-        </w:rPr>
-        <w:t>ות</w:t>
-      </w:r>
-      <w:r>
-        <w:rPr>
-          <w:rFonts w:hint="cs"/>
-          <w:rtl/>
-        </w:rPr>
-        <w:t xml:space="preserve"> שהצגנו בשאלה 2 כאשר לא הכנסו את "הפקת הדו"ח" </w:t>
-      </w:r>
-      <w:r>
-        <w:rPr>
-          <w:rFonts w:hint="cs"/>
-          <w:rtl/>
-        </w:rPr>
-        <w:t xml:space="preserve"> ואת "עדכון הפרטים בבקשות" </w:t>
-      </w:r>
-      <w:r>
-        <w:rPr>
-          <w:rFonts w:hint="cs"/>
-          <w:rtl/>
-        </w:rPr>
-        <w:t>ל</w:t>
-      </w:r>
-      <w:r>
-        <w:t xml:space="preserve">UC </w:t>
-      </w:r>
-      <w:r>
-        <w:rPr>
-          <w:rFonts w:hint="cs"/>
-          <w:rtl/>
-        </w:rPr>
-        <w:t xml:space="preserve"> תיארנו אות</w:t>
-      </w:r>
-      <w:r>
-        <w:rPr>
-          <w:rFonts w:hint="cs"/>
-          <w:rtl/>
-        </w:rPr>
-        <w:t>ם</w:t>
-      </w:r>
-      <w:r>
-        <w:rPr>
-          <w:rFonts w:hint="cs"/>
-          <w:rtl/>
-        </w:rPr>
-        <w:t xml:space="preserve"> בשלב</w:t>
-      </w:r>
-      <w:r>
-        <w:rPr>
-          <w:rFonts w:hint="cs"/>
-          <w:rtl/>
-        </w:rPr>
-        <w:t>י</w:t>
-      </w:r>
-      <w:r>
-        <w:rPr>
-          <w:rFonts w:hint="cs"/>
-          <w:rtl/>
-        </w:rPr>
-        <w:t xml:space="preserve"> ה</w:t>
-      </w:r>
-      <w:r>
         <w:t>description</w:t>
       </w:r>
       <w:r>
         <w:rPr>
-          <w:rFonts w:hint="cs"/>
-          <w:rtl/>
-        </w:rPr>
-        <w:t xml:space="preserve"> של </w:t>
-      </w:r>
-      <w:r>
-        <w:rPr>
-          <w:rFonts w:asciiTheme="minorBidi" w:hAnsiTheme="minorBidi" w:hint="cs"/>
-          <w:rtl/>
-        </w:rPr>
-        <w:t>"ביצוע הערכת משמעות לבקשה "</w:t>
-      </w:r>
-      <w:r>
-        <w:rPr>
-          <w:rFonts w:hint="cs"/>
-          <w:rtl/>
-        </w:rPr>
-        <w:t xml:space="preserve"> </w:t>
-      </w:r>
-      <w:r>
-        <w:rPr>
-          <w:rFonts w:hint="cs"/>
-          <w:rtl/>
-        </w:rPr>
-        <w:t xml:space="preserve">ו-"צפייה בכל הבקשות" </w:t>
-      </w:r>
-      <w:r>
-        <w:rPr>
-          <w:rFonts w:hint="cs"/>
-          <w:rtl/>
-        </w:rPr>
-        <w:t>וכך כאשר נבנה את המערכת נדע להתייחס לשלב</w:t>
-      </w:r>
-      <w:r>
-        <w:rPr>
-          <w:rFonts w:hint="cs"/>
-          <w:rtl/>
-        </w:rPr>
-        <w:t>ים</w:t>
-      </w:r>
-      <w:r>
-        <w:rPr>
-          <w:rFonts w:hint="cs"/>
-          <w:rtl/>
-        </w:rPr>
-        <w:t xml:space="preserve"> </w:t>
-      </w:r>
-      <w:r>
-        <w:rPr>
-          <w:rFonts w:hint="cs"/>
-          <w:rtl/>
-        </w:rPr>
-        <w:t>אילו כאל</w:t>
-      </w:r>
-      <w:r>
-        <w:rPr>
-          <w:rFonts w:hint="cs"/>
-          <w:rtl/>
-        </w:rPr>
-        <w:t xml:space="preserve"> </w:t>
-      </w:r>
-      <w:r>
-        <w:rPr>
-          <w:rFonts w:hint="cs"/>
-          <w:rtl/>
-        </w:rPr>
-        <w:t xml:space="preserve">דרישות </w:t>
-      </w:r>
-      <w:r>
-        <w:rPr>
-          <w:rFonts w:hint="cs"/>
-          <w:rtl/>
-        </w:rPr>
-        <w:t>פונקציונלי</w:t>
-      </w:r>
-      <w:r>
-        <w:rPr>
-          <w:rFonts w:hint="cs"/>
-          <w:rtl/>
-        </w:rPr>
-        <w:t>ות</w:t>
-      </w:r>
-      <w:r>
-        <w:rPr>
-          <w:rFonts w:hint="cs"/>
-          <w:rtl/>
-        </w:rPr>
-        <w:t xml:space="preserve"> שעבור</w:t>
-      </w:r>
-      <w:r>
-        <w:rPr>
-          <w:rFonts w:hint="cs"/>
-          <w:rtl/>
-        </w:rPr>
-        <w:t>ן</w:t>
-      </w:r>
-      <w:r>
-        <w:rPr>
-          <w:rFonts w:hint="cs"/>
-          <w:rtl/>
-        </w:rPr>
-        <w:t xml:space="preserve"> נממש פונקציות נלוות במערכת </w:t>
-      </w:r>
-      <w:r>
-        <w:rPr>
-          <w:rFonts w:hint="cs"/>
-        </w:rPr>
-        <w:t>ICM</w:t>
-      </w:r>
-      <w:r>
-        <w:rPr>
-          <w:rFonts w:hint="cs"/>
+          <w:rFonts w:asciiTheme="minorBidi" w:hAnsiTheme="minorBidi" w:hint="cs"/>
+          <w:rtl/>
+        </w:rPr>
+        <w:t xml:space="preserve">, כיוון שזה לא תחת הגדרת </w:t>
+      </w:r>
+      <w:r>
+        <w:rPr>
+          <w:rFonts w:asciiTheme="minorBidi" w:hAnsiTheme="minorBidi"/>
+        </w:rPr>
+        <w:t>include</w:t>
+      </w:r>
+      <w:r>
+        <w:rPr>
+          <w:rFonts w:asciiTheme="minorBidi" w:hAnsiTheme="minorBidi" w:hint="cs"/>
+          <w:rtl/>
+        </w:rPr>
+        <w:t xml:space="preserve"> (כי לא אותו שחקן ביצע את האישור) ולכן את ההסבר לכך שצריך לבצע אישור ע"י שחקן אחר תיארנו ב-</w:t>
+      </w:r>
+      <w:r>
+        <w:rPr>
+          <w:rFonts w:asciiTheme="minorBidi" w:hAnsiTheme="minorBidi"/>
+        </w:rPr>
+        <w:t>description</w:t>
+      </w:r>
+      <w:r>
+        <w:rPr>
+          <w:rFonts w:asciiTheme="minorBidi" w:hAnsiTheme="minorBidi" w:hint="cs"/>
           <w:rtl/>
         </w:rPr>
         <w:t>.</w:t>
       </w:r>
       <w:bookmarkStart w:id="0" w:name="_GoBack"/>
       <w:bookmarkEnd w:id="0"/>
+    </w:p>
+    <w:p>
+      <w:pPr>
+        <w:rPr>
+          <w:rtl/>
+        </w:rPr>
+      </w:pPr>
+      <w:r>
+        <w:rPr>
+          <w:rFonts w:hint="cs"/>
+          <w:highlight w:val="yellow"/>
+          <w:rtl/>
+        </w:rPr>
+        <w:t>3.</w:t>
+      </w:r>
+      <w:r>
+        <w:rPr>
+          <w:rFonts w:hint="cs"/>
+          <w:rtl/>
+        </w:rPr>
+        <w:t xml:space="preserve"> </w:t>
+      </w:r>
+      <w:r>
+        <w:rPr>
+          <w:rtl/>
+        </w:rPr>
+        <w:t>בתשובות 1 ו-2 תיארתם יתרונות ומגבלות שונות של מודל</w:t>
+      </w:r>
+      <w:r>
+        <w:t xml:space="preserve"> UC .</w:t>
+      </w:r>
+      <w:r>
+        <w:rPr>
+          <w:rtl/>
+        </w:rPr>
+        <w:t>הציעו דרכים להתגבר על המגבלות שציינתם, ונמקו למה הצעותיכם נותנות מענה למגבלות אלה</w:t>
+      </w:r>
+      <w:r>
+        <w:t xml:space="preserve">. </w:t>
+      </w:r>
+      <w:r>
+        <w:rPr>
+          <w:rtl/>
+        </w:rPr>
+        <w:t>הסבירו את תרומתה של הגישה שאתם מציעים כאן לפתרון אותן המגבלות שתיארתם תוך התייחסות ישירה למערכת</w:t>
+      </w:r>
+      <w:r>
+        <w:t xml:space="preserve"> "ICM " </w:t>
+      </w:r>
+      <w:r>
+        <w:rPr>
+          <w:rtl/>
+        </w:rPr>
+        <w:t xml:space="preserve">ובסיוע דוגמאות פרטניות </w:t>
+      </w:r>
+      <w:r>
+        <w:rPr>
+          <w:rFonts w:hint="cs"/>
+          <w:rtl/>
+        </w:rPr>
+        <w:t>(</w:t>
+      </w:r>
+      <w:r>
+        <w:rPr>
+          <w:rtl/>
+        </w:rPr>
+        <w:t>ספציפיות</w:t>
+      </w:r>
+      <w:r>
+        <w:rPr>
+          <w:rFonts w:hint="cs"/>
+          <w:rtl/>
+        </w:rPr>
+        <w:t>)</w:t>
+      </w:r>
+      <w:r>
+        <w:rPr>
+          <w:rtl/>
+        </w:rPr>
+        <w:t xml:space="preserve"> מהמערכת</w:t>
+      </w:r>
+    </w:p>
+    <w:p>
+      <w:pPr>
+        <w:rPr>
+          <w:u w:val="single"/>
+          <w:rtl/>
+        </w:rPr>
+      </w:pPr>
+      <w:r>
+        <w:rPr>
+          <w:rFonts w:hint="cs"/>
+          <w:u w:val="single"/>
+          <w:rtl/>
+        </w:rPr>
+        <w:t>תשובה:</w:t>
+      </w:r>
+    </w:p>
+    <w:p>
+      <w:pPr>
+        <w:rPr>
+          <w:rtl/>
+        </w:rPr>
+      </w:pPr>
+      <w:r>
+        <w:rPr>
+          <w:rFonts w:hint="cs"/>
+          <w:rtl/>
+        </w:rPr>
+        <w:t>כמו שציינו בסעיפים 1 ו-2 ישנם יתרונות וחסרונות במודל ה</w:t>
+      </w:r>
+      <w:r>
+        <w:t>UC</w:t>
+      </w:r>
+      <w:r>
+        <w:rPr>
+          <w:rFonts w:hint="cs"/>
+          <w:rtl/>
+        </w:rPr>
+        <w:t xml:space="preserve"> לדוגמא שלא ניתן לבטא במודל את כל הדרישות הפונקציונליות של המערכת, אך כפי שהסברנו רוב הדרישות הפונקציונליות נכללות בשלבי תהליכים שמתבטאים כ </w:t>
+      </w:r>
+      <w:r>
+        <w:t>use-cases</w:t>
+      </w:r>
+      <w:r>
+        <w:rPr>
+          <w:rFonts w:hint="cs"/>
+          <w:rtl/>
+        </w:rPr>
+        <w:t xml:space="preserve"> ולכן הדרכים להתגבר על מגבלות אילו הן באמצעות שלבי ה</w:t>
+      </w:r>
+      <w:r>
+        <w:t>descriptions</w:t>
+      </w:r>
+      <w:r>
+        <w:rPr>
+          <w:rFonts w:hint="cs"/>
+          <w:rtl/>
+        </w:rPr>
+        <w:t xml:space="preserve">, כאשר בשלב זה אנו מתארים </w:t>
+      </w:r>
+      <w:r>
+        <w:t>use-case</w:t>
+      </w:r>
+      <w:r>
+        <w:rPr>
+          <w:rFonts w:hint="cs"/>
+          <w:rtl/>
+        </w:rPr>
+        <w:t xml:space="preserve"> אנו כוללים בתוכו את תיאור כל השלבים המקדימים לאותו </w:t>
+      </w:r>
+      <w:r>
+        <w:t>US</w:t>
+      </w:r>
+      <w:r>
+        <w:rPr>
+          <w:rFonts w:hint="cs"/>
+          <w:rtl/>
+        </w:rPr>
+        <w:t xml:space="preserve"> ואת התוצרים הכוללים של ה</w:t>
+      </w:r>
+      <w:r>
+        <w:rPr>
+          <w:rFonts w:hint="cs"/>
+        </w:rPr>
+        <w:t>US</w:t>
+      </w:r>
+      <w:r>
+        <w:rPr>
+          <w:rFonts w:hint="cs"/>
+          <w:rtl/>
+        </w:rPr>
+        <w:t xml:space="preserve"> שמהווים חלקים נרחבים מתוך הדרישות של המערכת</w:t>
+      </w:r>
+      <w:r>
+        <w:rPr>
+          <w:rFonts w:hint="cs"/>
+          <w:rtl/>
+        </w:rPr>
+        <w:t>, כמו בדוגמא</w:t>
+      </w:r>
+      <w:r>
+        <w:rPr>
+          <w:rFonts w:hint="cs"/>
+          <w:rtl/>
+        </w:rPr>
+        <w:t>ות</w:t>
+      </w:r>
+      <w:r>
+        <w:rPr>
+          <w:rFonts w:hint="cs"/>
+          <w:rtl/>
+        </w:rPr>
+        <w:t xml:space="preserve"> שהצגנו בשאלה 2 כאשר לא הכנסו את "הפקת הדו"ח" </w:t>
+      </w:r>
+      <w:r>
+        <w:rPr>
+          <w:rFonts w:hint="cs"/>
+          <w:rtl/>
+        </w:rPr>
+        <w:t xml:space="preserve"> ואת "עדכון הפרטים בבקשות" </w:t>
+      </w:r>
+      <w:r>
+        <w:rPr>
+          <w:rFonts w:hint="cs"/>
+          <w:rtl/>
+        </w:rPr>
+        <w:t>ל</w:t>
+      </w:r>
+      <w:r>
+        <w:t xml:space="preserve">UC </w:t>
+      </w:r>
+      <w:r>
+        <w:rPr>
+          <w:rFonts w:hint="cs"/>
+          <w:rtl/>
+        </w:rPr>
+        <w:t xml:space="preserve"> תיארנו אות</w:t>
+      </w:r>
+      <w:r>
+        <w:rPr>
+          <w:rFonts w:hint="cs"/>
+          <w:rtl/>
+        </w:rPr>
+        <w:t>ם</w:t>
+      </w:r>
+      <w:r>
+        <w:rPr>
+          <w:rFonts w:hint="cs"/>
+          <w:rtl/>
+        </w:rPr>
+        <w:t xml:space="preserve"> בשלב</w:t>
+      </w:r>
+      <w:r>
+        <w:rPr>
+          <w:rFonts w:hint="cs"/>
+          <w:rtl/>
+        </w:rPr>
+        <w:t>י</w:t>
+      </w:r>
+      <w:r>
+        <w:rPr>
+          <w:rFonts w:hint="cs"/>
+          <w:rtl/>
+        </w:rPr>
+        <w:t xml:space="preserve"> ה</w:t>
+      </w:r>
+      <w:r>
+        <w:t>description</w:t>
+      </w:r>
+      <w:r>
+        <w:rPr>
+          <w:rFonts w:hint="cs"/>
+          <w:rtl/>
+        </w:rPr>
+        <w:t xml:space="preserve"> של </w:t>
+      </w:r>
+      <w:r>
+        <w:rPr>
+          <w:rFonts w:asciiTheme="minorBidi" w:hAnsiTheme="minorBidi" w:hint="cs"/>
+          <w:rtl/>
+        </w:rPr>
+        <w:t>"ביצוע הערכת משמעות לבקשה"</w:t>
+      </w:r>
+      <w:r>
+        <w:rPr>
+          <w:rFonts w:hint="cs"/>
+          <w:rtl/>
+        </w:rPr>
+        <w:t xml:space="preserve"> </w:t>
+      </w:r>
+      <w:r>
+        <w:rPr>
+          <w:rFonts w:hint="cs"/>
+          <w:rtl/>
+        </w:rPr>
+        <w:t xml:space="preserve"> </w:t>
+      </w:r>
+      <w:r>
+        <w:rPr>
+          <w:rFonts w:hint="cs"/>
+          <w:rtl/>
+        </w:rPr>
+        <w:t xml:space="preserve">ו-"צפייה בכל הבקשות" </w:t>
+      </w:r>
+      <w:r>
+        <w:rPr>
+          <w:rFonts w:hint="cs"/>
+          <w:rtl/>
+        </w:rPr>
+        <w:t>וכך כאשר נבנה את המערכת נדע להתייחס לשלב</w:t>
+      </w:r>
+      <w:r>
+        <w:rPr>
+          <w:rFonts w:hint="cs"/>
+          <w:rtl/>
+        </w:rPr>
+        <w:t>ים</w:t>
+      </w:r>
+      <w:r>
+        <w:rPr>
+          <w:rFonts w:hint="cs"/>
+          <w:rtl/>
+        </w:rPr>
+        <w:t xml:space="preserve"> </w:t>
+      </w:r>
+      <w:r>
+        <w:rPr>
+          <w:rFonts w:hint="cs"/>
+          <w:rtl/>
+        </w:rPr>
+        <w:t>אילו כאל</w:t>
+      </w:r>
+      <w:r>
+        <w:rPr>
+          <w:rFonts w:hint="cs"/>
+          <w:rtl/>
+        </w:rPr>
+        <w:t xml:space="preserve"> </w:t>
+      </w:r>
+      <w:r>
+        <w:rPr>
+          <w:rFonts w:hint="cs"/>
+          <w:rtl/>
+        </w:rPr>
+        <w:t xml:space="preserve">דרישות </w:t>
+      </w:r>
+      <w:r>
+        <w:rPr>
+          <w:rFonts w:hint="cs"/>
+          <w:rtl/>
+        </w:rPr>
+        <w:t>פונקציונלי</w:t>
+      </w:r>
+      <w:r>
+        <w:rPr>
+          <w:rFonts w:hint="cs"/>
+          <w:rtl/>
+        </w:rPr>
+        <w:t>ות</w:t>
+      </w:r>
+      <w:r>
+        <w:rPr>
+          <w:rFonts w:hint="cs"/>
+          <w:rtl/>
+        </w:rPr>
+        <w:t xml:space="preserve"> שעבור</w:t>
+      </w:r>
+      <w:r>
+        <w:rPr>
+          <w:rFonts w:hint="cs"/>
+          <w:rtl/>
+        </w:rPr>
+        <w:t>ן</w:t>
+      </w:r>
+      <w:r>
+        <w:rPr>
+          <w:rFonts w:hint="cs"/>
+          <w:rtl/>
+        </w:rPr>
+        <w:t xml:space="preserve"> נממש פונקציות נלוות במערכת </w:t>
+      </w:r>
+      <w:r>
+        <w:rPr>
+          <w:rFonts w:hint="cs"/>
+        </w:rPr>
+        <w:t>ICM</w:t>
+      </w:r>
+      <w:r>
+        <w:rPr>
+          <w:rFonts w:hint="cs"/>
+          <w:rtl/>
+        </w:rPr>
+        <w:t>.</w:t>
+      </w:r>
     </w:p>
     <w:sectPr>
       <w:pgSz w:w="11906" w:h="16838"/>
